--- a/Week5/week 5 - Arrays.docx
+++ b/Week5/week 5 - Arrays.docx
@@ -1513,7 +1513,7 @@
           <v:shape id="_x0000_i1027" type="#_x0000_t75" style="width:451.3pt;height:340.05pt" o:ole="">
             <v:imagedata r:id="rId24" o:title=""/>
           </v:shape>
-          <o:OLEObject Type="Embed" ProgID="Word.OpenDocumentText.12" ShapeID="_x0000_i1027" DrawAspect="Content" ObjectID="_1728801987" r:id="rId25"/>
+          <o:OLEObject Type="Embed" ProgID="Word.OpenDocumentText.12" ShapeID="_x0000_i1027" DrawAspect="Content" ObjectID="_1728804630" r:id="rId25"/>
         </w:object>
       </w:r>
     </w:p>
@@ -1819,7 +1819,7 @@
           <v:shape id="_x0000_i1030" type="#_x0000_t75" style="width:451.3pt;height:450.5pt" o:ole="">
             <v:imagedata r:id="rId27" o:title=""/>
           </v:shape>
-          <o:OLEObject Type="Embed" ProgID="Word.OpenDocumentText.12" ShapeID="_x0000_i1030" DrawAspect="Content" ObjectID="_1728801988" r:id="rId28"/>
+          <o:OLEObject Type="Embed" ProgID="Word.OpenDocumentText.12" ShapeID="_x0000_i1030" DrawAspect="Content" ObjectID="_1728804631" r:id="rId28"/>
         </w:object>
       </w:r>
     </w:p>
@@ -2116,14 +2116,28 @@
         <w:t>Program 23 Source Code:</w:t>
       </w:r>
     </w:p>
-    <w:p>
-      <w:pPr>
-        <w:spacing w:line="360" w:lineRule="auto"/>
-        <w:rPr>
-          <w:b/>
-          <w:bCs/>
-        </w:rPr>
-      </w:pPr>
+    <w:bookmarkStart w:id="2" w:name="_MON_1728802713"/>
+    <w:bookmarkEnd w:id="2"/>
+    <w:p>
+      <w:pPr>
+        <w:spacing w:line="360" w:lineRule="auto"/>
+        <w:rPr>
+          <w:b/>
+          <w:bCs/>
+        </w:rPr>
+      </w:pPr>
+      <w:r>
+        <w:rPr>
+          <w:b/>
+          <w:bCs/>
+        </w:rPr>
+        <w:object w:dxaOrig="9026" w:dyaOrig="7243" w14:anchorId="32A66F62">
+          <v:shape id="_x0000_i1033" type="#_x0000_t75" style="width:451.3pt;height:362.15pt" o:ole="">
+            <v:imagedata r:id="rId31" o:title=""/>
+          </v:shape>
+          <o:OLEObject Type="Embed" ProgID="Word.OpenDocumentText.12" ShapeID="_x0000_i1033" DrawAspect="Content" ObjectID="_1728804632" r:id="rId32"/>
+        </w:object>
+      </w:r>
     </w:p>
     <w:p>
       <w:pPr>
@@ -2139,6 +2153,107 @@
           <w:bCs/>
         </w:rPr>
         <w:t>Program 23 Screenshots (must show both outputs):</w:t>
+      </w:r>
+    </w:p>
+    <w:p>
+      <w:pPr>
+        <w:spacing w:line="360" w:lineRule="auto"/>
+        <w:rPr>
+          <w:b/>
+          <w:bCs/>
+        </w:rPr>
+      </w:pPr>
+      <w:r>
+        <w:rPr>
+          <w:b/>
+          <w:bCs/>
+        </w:rPr>
+        <w:lastRenderedPageBreak/>
+        <w:drawing>
+          <wp:inline distT="0" distB="0" distL="0" distR="0" wp14:anchorId="36B81C9C" wp14:editId="502E6430">
+            <wp:extent cx="5125165" cy="2105319"/>
+            <wp:effectExtent l="0" t="0" r="0" b="9525"/>
+            <wp:docPr id="14" name="Picture 14" descr="Text&#10;&#10;Description automatically generated"/>
+            <wp:cNvGraphicFramePr>
+              <a:graphicFrameLocks xmlns:a="http://schemas.openxmlformats.org/drawingml/2006/main" noChangeAspect="1"/>
+            </wp:cNvGraphicFramePr>
+            <a:graphic xmlns:a="http://schemas.openxmlformats.org/drawingml/2006/main">
+              <a:graphicData uri="http://schemas.openxmlformats.org/drawingml/2006/picture">
+                <pic:pic xmlns:pic="http://schemas.openxmlformats.org/drawingml/2006/picture">
+                  <pic:nvPicPr>
+                    <pic:cNvPr id="14" name="Picture 14" descr="Text&#10;&#10;Description automatically generated"/>
+                    <pic:cNvPicPr/>
+                  </pic:nvPicPr>
+                  <pic:blipFill>
+                    <a:blip r:embed="rId33"/>
+                    <a:stretch>
+                      <a:fillRect/>
+                    </a:stretch>
+                  </pic:blipFill>
+                  <pic:spPr>
+                    <a:xfrm>
+                      <a:off x="0" y="0"/>
+                      <a:ext cx="5125165" cy="2105319"/>
+                    </a:xfrm>
+                    <a:prstGeom prst="rect">
+                      <a:avLst/>
+                    </a:prstGeom>
+                  </pic:spPr>
+                </pic:pic>
+              </a:graphicData>
+            </a:graphic>
+          </wp:inline>
+        </w:drawing>
+      </w:r>
+    </w:p>
+    <w:p>
+      <w:pPr>
+        <w:spacing w:line="360" w:lineRule="auto"/>
+        <w:rPr>
+          <w:b/>
+          <w:bCs/>
+        </w:rPr>
+      </w:pPr>
+      <w:r>
+        <w:rPr>
+          <w:b/>
+          <w:bCs/>
+        </w:rPr>
+        <w:drawing>
+          <wp:inline distT="0" distB="0" distL="0" distR="0" wp14:anchorId="7CD05244" wp14:editId="5EF0E4BA">
+            <wp:extent cx="4991797" cy="2419688"/>
+            <wp:effectExtent l="0" t="0" r="0" b="0"/>
+            <wp:docPr id="15" name="Picture 15" descr="Text&#10;&#10;Description automatically generated"/>
+            <wp:cNvGraphicFramePr>
+              <a:graphicFrameLocks xmlns:a="http://schemas.openxmlformats.org/drawingml/2006/main" noChangeAspect="1"/>
+            </wp:cNvGraphicFramePr>
+            <a:graphic xmlns:a="http://schemas.openxmlformats.org/drawingml/2006/main">
+              <a:graphicData uri="http://schemas.openxmlformats.org/drawingml/2006/picture">
+                <pic:pic xmlns:pic="http://schemas.openxmlformats.org/drawingml/2006/picture">
+                  <pic:nvPicPr>
+                    <pic:cNvPr id="15" name="Picture 15" descr="Text&#10;&#10;Description automatically generated"/>
+                    <pic:cNvPicPr/>
+                  </pic:nvPicPr>
+                  <pic:blipFill>
+                    <a:blip r:embed="rId34"/>
+                    <a:stretch>
+                      <a:fillRect/>
+                    </a:stretch>
+                  </pic:blipFill>
+                  <pic:spPr>
+                    <a:xfrm>
+                      <a:off x="0" y="0"/>
+                      <a:ext cx="4991797" cy="2419688"/>
+                    </a:xfrm>
+                    <a:prstGeom prst="rect">
+                      <a:avLst/>
+                    </a:prstGeom>
+                  </pic:spPr>
+                </pic:pic>
+              </a:graphicData>
+            </a:graphic>
+          </wp:inline>
+        </w:drawing>
       </w:r>
     </w:p>
     <w:p>
@@ -2293,6 +2408,7 @@
         <w:spacing w:line="360" w:lineRule="auto"/>
       </w:pPr>
       <w:r>
+        <w:lastRenderedPageBreak/>
         <w:t xml:space="preserve">     </w:t>
       </w:r>
       <w:r>
@@ -2332,7 +2448,6 @@
         <w:rPr>
           <w:noProof/>
         </w:rPr>
-        <w:lastRenderedPageBreak/>
         <mc:AlternateContent>
           <mc:Choice Requires="wps">
             <w:drawing>
@@ -5966,8 +6081,8 @@
     <w:p/>
     <w:p/>
     <w:sectPr>
-      <w:headerReference w:type="default" r:id="rId31"/>
-      <w:footerReference w:type="default" r:id="rId32"/>
+      <w:headerReference w:type="default" r:id="rId35"/>
+      <w:footerReference w:type="default" r:id="rId36"/>
       <w:pgSz w:w="11906" w:h="16838"/>
       <w:pgMar w:top="1440" w:right="1440" w:bottom="1440" w:left="1440" w:header="708" w:footer="708" w:gutter="0"/>
       <w:pgNumType w:start="57"/>
